--- a/法令ファイル/遺失物法/遺失物法（平成十八年法律第七十三号）.docx
+++ b/法令ファイル/遺失物法/遺失物法（平成十八年法律第七十三号）.docx
@@ -142,6 +142,8 @@
     <w:p>
       <w:r>
         <w:t>準遺失物については、民法（明治二十九年法律第八十九号）第二百四十条の規定を準用する。</w:t>
+        <w:br/>
+        <w:t>この場合において、同条中「これを拾得した」とあるのは、「同法第二条第二項に規定する拾得をした」と読み替えるものとする。</w:t>
       </w:r>
     </w:p>
     <w:p>
@@ -171,6 +173,8 @@
     <w:p>
       <w:r>
         <w:t>拾得者は、速やかに、拾得をした物件を遺失者に返還し、又は警察署長に提出しなければならない。</w:t>
+        <w:br/>
+        <w:t>ただし、法令の規定によりその所持が禁止されている物に該当する物件及び犯罪の犯人が占有していたと認められる物件は、速やかに、これを警察署長に提出しなければならない。</w:t>
       </w:r>
     </w:p>
     <w:p>
@@ -256,35 +260,23 @@
     </w:p>
     <w:p>
       <w:pPr>
-        <w:pStyle w:val="Heading6"/>
+        <w:pStyle w:val="ListBullet"/>
         <w:ind w:left="880"/>
       </w:pPr>
       <w:r>
         <w:t>一</w:t>
-      </w:r>
-    </w:p>
-    <w:p>
-      <w:pPr>
-        <w:ind w:left="880"/>
-      </w:pPr>
-      <w:r>
+        <w:br/>
         <w:t>物件の種類及び特徴</w:t>
       </w:r>
     </w:p>
     <w:p>
       <w:pPr>
-        <w:pStyle w:val="Heading6"/>
+        <w:pStyle w:val="ListBullet"/>
         <w:ind w:left="880"/>
       </w:pPr>
       <w:r>
         <w:t>二</w:t>
-      </w:r>
-    </w:p>
-    <w:p>
-      <w:pPr>
-        <w:ind w:left="880"/>
-      </w:pPr>
-      <w:r>
+        <w:br/>
         <w:t>物件の拾得の日時及び場所</w:t>
       </w:r>
     </w:p>
@@ -354,6 +346,8 @@
       </w:pPr>
       <w:r>
         <w:t>警察署長は、提出を受けた物件が公告をする前に刑事訴訟法（昭和二十三年法律第百三十一号）の規定により押収されたときは、第一項の規定にかかわらず、公告をしないことができる。</w:t>
+        <w:br/>
+        <w:t>この場合において、警察署長は、当該物件の還付を受けたときは、公告をしなければならない。</w:t>
       </w:r>
     </w:p>
     <w:p>
@@ -371,52 +365,34 @@
     </w:p>
     <w:p>
       <w:pPr>
-        <w:pStyle w:val="Heading6"/>
+        <w:pStyle w:val="ListBullet"/>
         <w:ind w:left="880"/>
       </w:pPr>
       <w:r>
         <w:t>一</w:t>
-      </w:r>
-    </w:p>
-    <w:p>
-      <w:pPr>
-        <w:ind w:left="880"/>
-      </w:pPr>
-      <w:r>
+        <w:br/>
         <w:t>前条第一項各号に掲げる事項</w:t>
       </w:r>
     </w:p>
     <w:p>
       <w:pPr>
-        <w:pStyle w:val="Heading6"/>
+        <w:pStyle w:val="ListBullet"/>
         <w:ind w:left="880"/>
       </w:pPr>
       <w:r>
         <w:t>二</w:t>
-      </w:r>
-    </w:p>
-    <w:p>
-      <w:pPr>
-        <w:ind w:left="880"/>
-      </w:pPr>
-      <w:r>
+        <w:br/>
         <w:t>公告の日付</w:t>
       </w:r>
     </w:p>
     <w:p>
       <w:pPr>
-        <w:pStyle w:val="Heading6"/>
+        <w:pStyle w:val="ListBullet"/>
         <w:ind w:left="880"/>
       </w:pPr>
       <w:r>
         <w:t>三</w:t>
-      </w:r>
-    </w:p>
-    <w:p>
-      <w:pPr>
-        <w:ind w:left="880"/>
-      </w:pPr>
-      <w:r>
+        <w:br/>
         <w:t>公告に係る警察署の名称及び所在地</w:t>
       </w:r>
     </w:p>
@@ -450,6 +426,8 @@
         <w:t>警察署長は、提出を受けた物件が滅失し、若しくは毀き</w:t>
         <w:br/>
         <w:t>損するおそれがあるとき又はその保管に過大な費用若しくは手数を要するときは、政令で定めるところにより、これを売却することができる。</w:t>
+        <w:br/>
+        <w:t>ただし、第三十五条各号に掲げる物のいずれかに該当する物件については、この限りでない。</w:t>
       </w:r>
     </w:p>
     <w:p>
@@ -471,35 +449,23 @@
     </w:p>
     <w:p>
       <w:pPr>
-        <w:pStyle w:val="Heading6"/>
+        <w:pStyle w:val="ListBullet"/>
         <w:ind w:left="880"/>
       </w:pPr>
       <w:r>
         <w:t>一</w:t>
-      </w:r>
-    </w:p>
-    <w:p>
-      <w:pPr>
-        <w:ind w:left="880"/>
-      </w:pPr>
-      <w:r>
+        <w:br/>
         <w:t>傘、衣類、自転車その他の日常生活の用に供され、かつ、広く販売されている物であって政令で定めるもの</w:t>
       </w:r>
     </w:p>
     <w:p>
       <w:pPr>
-        <w:pStyle w:val="Heading6"/>
+        <w:pStyle w:val="ListBullet"/>
         <w:ind w:left="880"/>
       </w:pPr>
       <w:r>
         <w:t>二</w:t>
-      </w:r>
-    </w:p>
-    <w:p>
-      <w:pPr>
-        <w:ind w:left="880"/>
-      </w:pPr>
-      <w:r>
+        <w:br/>
         <w:t>その保管に不相当な費用又は手数を要するものとして政令で定める物</w:t>
       </w:r>
     </w:p>
@@ -552,52 +518,34 @@
     </w:p>
     <w:p>
       <w:pPr>
-        <w:pStyle w:val="Heading6"/>
+        <w:pStyle w:val="ListBullet"/>
         <w:ind w:left="880"/>
       </w:pPr>
       <w:r>
         <w:t>一</w:t>
-      </w:r>
-    </w:p>
-    <w:p>
-      <w:pPr>
-        <w:ind w:left="880"/>
-      </w:pPr>
-      <w:r>
+        <w:br/>
         <w:t>売却につき買受人がないとき。</w:t>
       </w:r>
     </w:p>
     <w:p>
       <w:pPr>
-        <w:pStyle w:val="Heading6"/>
+        <w:pStyle w:val="ListBullet"/>
         <w:ind w:left="880"/>
       </w:pPr>
       <w:r>
         <w:t>二</w:t>
-      </w:r>
-    </w:p>
-    <w:p>
-      <w:pPr>
-        <w:ind w:left="880"/>
-      </w:pPr>
-      <w:r>
+        <w:br/>
         <w:t>売却による代金の見込額が売却に要する費用の額に満たないと認められるとき。</w:t>
       </w:r>
     </w:p>
     <w:p>
       <w:pPr>
-        <w:pStyle w:val="Heading6"/>
+        <w:pStyle w:val="ListBullet"/>
         <w:ind w:left="880"/>
       </w:pPr>
       <w:r>
         <w:t>三</w:t>
-      </w:r>
-    </w:p>
-    <w:p>
-      <w:pPr>
-        <w:ind w:left="880"/>
-      </w:pPr>
-      <w:r>
+        <w:br/>
         <w:t>前条第一項ただし書に該当するときその他売却をすることができないと認められるとき。</w:t>
       </w:r>
     </w:p>
@@ -680,6 +628,8 @@
     <w:p>
       <w:r>
         <w:t>第四条第二項の規定による交付を受けた施設占有者は、速やかに、当該交付を受けた物件を遺失者に返還し、又は警察署長に提出しなければならない。</w:t>
+        <w:br/>
+        <w:t>ただし、法令の規定によりその所持が禁止されている物に該当する物件及び犯罪の犯人が占有していたと認められる物件は、速やかに、これを警察署長に提出しなければならない。</w:t>
       </w:r>
     </w:p>
     <w:p>
@@ -697,6 +647,8 @@
       </w:pPr>
       <w:r>
         <w:t>前節の規定は、警察署長が前項の規定による提出を受けた場合について準用する。</w:t>
+        <w:br/>
+        <w:t>この場合において、第五条中「前条第一項」とあるのは「第十三条第一項」と、「拾得者」とあるのは「施設占有者」と、第十一条第二項中「拾得者の同意」とあるのは「拾得者又は施設占有者の同意」と、「拾得者の氏名」とあるのは「その同意をした拾得者又は施設占有者の氏名」と、同条第三項中「拾得者」とあるのは「拾得者又は施設占有者」と読み替えるものとする。</w:t>
       </w:r>
     </w:p>
     <w:p>
@@ -714,52 +666,34 @@
     </w:p>
     <w:p>
       <w:pPr>
-        <w:pStyle w:val="Heading6"/>
+        <w:pStyle w:val="ListBullet"/>
         <w:ind w:left="880"/>
       </w:pPr>
       <w:r>
         <w:t>一</w:t>
-      </w:r>
-    </w:p>
-    <w:p>
-      <w:pPr>
-        <w:ind w:left="880"/>
-      </w:pPr>
-      <w:r>
+        <w:br/>
         <w:t>物件の種類及び特徴</w:t>
       </w:r>
     </w:p>
     <w:p>
       <w:pPr>
-        <w:pStyle w:val="Heading6"/>
+        <w:pStyle w:val="ListBullet"/>
         <w:ind w:left="880"/>
       </w:pPr>
       <w:r>
         <w:t>二</w:t>
-      </w:r>
-    </w:p>
-    <w:p>
-      <w:pPr>
-        <w:ind w:left="880"/>
-      </w:pPr>
-      <w:r>
+        <w:br/>
         <w:t>物件の交付を受けた日時</w:t>
       </w:r>
     </w:p>
     <w:p>
       <w:pPr>
-        <w:pStyle w:val="Heading6"/>
+        <w:pStyle w:val="ListBullet"/>
         <w:ind w:left="880"/>
       </w:pPr>
       <w:r>
         <w:t>三</w:t>
-      </w:r>
-    </w:p>
-    <w:p>
-      <w:pPr>
-        <w:ind w:left="880"/>
-      </w:pPr>
-      <w:r>
+        <w:br/>
         <w:t>施設の名称及び所在地並びに施設占有者の氏名（法人にあっては、その名称及び代表者の氏名）</w:t>
       </w:r>
     </w:p>
@@ -817,6 +751,8 @@
     <w:p>
       <w:r>
         <w:t>前条第一項の施設占有者のうち、交付を受け、又は自ら拾得をする物件が多数に上り、かつ、これを適切に保管することができる者として政令で定める者に該当するもの（以下「特例施設占有者」という。）は、交付を受け、又は自ら拾得をした物件（政令で定める高額な物件を除く。）を第四条第一項本文又は第十三条第一項本文の規定により遺失者に返還することができない場合において、交付又は拾得の日から二週間以内に、国家公安委員会規則で定めるところにより当該物件に関する事項を警察署長に届け出たときは、第四条第一項本文又は第十三条第一項本文の規定による提出をしないことができる。</w:t>
+        <w:br/>
+        <w:t>この場合において、特例施設占有者は、善良な管理者の注意をもって当該物件を保管しなければならない。</w:t>
       </w:r>
     </w:p>
     <w:p>
@@ -830,6 +766,8 @@
     <w:p>
       <w:r>
         <w:t>第七条、第八条及び第十二条の規定は、警察署長が前条前段の規定による届出を受けた場合について準用する。</w:t>
+        <w:br/>
+        <w:t>この場合において、第七条第一項及び第五項並びに第十二条中「提出を受けた」とあるのは「第十七条前段の規定による届出を受けた」と、第七条第一項第二号中「場所」とあるのは「場所並びに第十七条後段の規定により当該物件を保管する特例施設占有者の氏名又は名称及び当該保管の場所」と読み替えるものとする。</w:t>
       </w:r>
     </w:p>
     <w:p>
@@ -856,6 +794,8 @@
     <w:p>
       <w:r>
         <w:t>特例施設占有者は、保管物件が滅失し、若しくは毀損するおそれがあるとき又はその保管に過大な費用若しくは手数を要するときは、政令で定めるところにより、これを売却することができる。</w:t>
+        <w:br/>
+        <w:t>ただし、第三十五条各号に掲げる物のいずれかに該当する物件については、この限りでない。</w:t>
       </w:r>
     </w:p>
     <w:p>
@@ -941,52 +881,34 @@
     </w:p>
     <w:p>
       <w:pPr>
-        <w:pStyle w:val="Heading6"/>
+        <w:pStyle w:val="ListBullet"/>
         <w:ind w:left="880"/>
       </w:pPr>
       <w:r>
         <w:t>一</w:t>
-      </w:r>
-    </w:p>
-    <w:p>
-      <w:pPr>
-        <w:ind w:left="880"/>
-      </w:pPr>
-      <w:r>
+        <w:br/>
         <w:t>売却につき買受人がないとき。</w:t>
       </w:r>
     </w:p>
     <w:p>
       <w:pPr>
-        <w:pStyle w:val="Heading6"/>
+        <w:pStyle w:val="ListBullet"/>
         <w:ind w:left="880"/>
       </w:pPr>
       <w:r>
         <w:t>二</w:t>
-      </w:r>
-    </w:p>
-    <w:p>
-      <w:pPr>
-        <w:ind w:left="880"/>
-      </w:pPr>
-      <w:r>
+        <w:br/>
         <w:t>売却による代金の見込額が売却に要する費用の額に満たないと認められるとき。</w:t>
       </w:r>
     </w:p>
     <w:p>
       <w:pPr>
-        <w:pStyle w:val="Heading6"/>
+        <w:pStyle w:val="ListBullet"/>
         <w:ind w:left="880"/>
       </w:pPr>
       <w:r>
         <w:t>三</w:t>
-      </w:r>
-    </w:p>
-    <w:p>
-      <w:pPr>
-        <w:ind w:left="880"/>
-      </w:pPr>
-      <w:r>
+        <w:br/>
         <w:t>前条第一項ただし書に該当するときその他売却をすることができないと認められるとき。</w:t>
       </w:r>
     </w:p>
@@ -1095,57 +1017,53 @@
       </w:pPr>
       <w:r>
         <w:t>第十七条後段の規定により物件を保管する特例施設占有者が次の各号に掲げる場合のいずれかに該当することとなったときは、当該各号に定める者は、遅滞なく、前条の帳簿の写しを添付して、当該特例施設占有者が第十七条後段の規定により保管していた物件を警察署長に提出しなければならない。</w:t>
+        <w:br/>
+        <w:t>ただし、第三号に掲げる場合において、同号に規定する合併後存続し、又は合併により設立された法人が引き続き特例施設占有者であるときは、この限りでない。</w:t>
       </w:r>
     </w:p>
     <w:p>
       <w:pPr>
-        <w:pStyle w:val="Heading6"/>
+        <w:pStyle w:val="ListBullet"/>
         <w:ind w:left="880"/>
       </w:pPr>
       <w:r>
         <w:t>一</w:t>
+        <w:br/>
+        <w:t>死亡した場合</w:t>
+        <w:br/>
+        <w:br/>
+        <w:br/>
+        <w:t>同居の親族又は法定代理人</w:t>
       </w:r>
     </w:p>
     <w:p>
       <w:pPr>
+        <w:pStyle w:val="ListBullet"/>
         <w:ind w:left="880"/>
       </w:pPr>
       <w:r>
-        <w:t>死亡した場合</w:t>
+        <w:t>二</w:t>
+        <w:br/>
+        <w:t>法人が合併以外の事由により解散した場合</w:t>
+        <w:br/>
+        <w:br/>
+        <w:br/>
+        <w:t>清算人又は破産管財人</w:t>
       </w:r>
     </w:p>
     <w:p>
       <w:pPr>
-        <w:pStyle w:val="Heading6"/>
-        <w:ind w:left="880"/>
-      </w:pPr>
-      <w:r>
-        <w:t>二</w:t>
-      </w:r>
-    </w:p>
-    <w:p>
-      <w:pPr>
-        <w:ind w:left="880"/>
-      </w:pPr>
-      <w:r>
-        <w:t>法人が合併以外の事由により解散した場合</w:t>
-      </w:r>
-    </w:p>
-    <w:p>
-      <w:pPr>
-        <w:pStyle w:val="Heading6"/>
+        <w:pStyle w:val="ListBullet"/>
         <w:ind w:left="880"/>
       </w:pPr>
       <w:r>
         <w:t>三</w:t>
-      </w:r>
-    </w:p>
-    <w:p>
-      <w:pPr>
-        <w:ind w:left="880"/>
-      </w:pPr>
-      <w:r>
+        <w:br/>
         <w:t>法人が合併により消滅した場合</w:t>
+        <w:br/>
+        <w:br/>
+        <w:br/>
+        <w:t>合併後存続し、又は合併により設立された法人の代表者</w:t>
       </w:r>
     </w:p>
     <w:p>
@@ -1343,6 +1261,8 @@
     <w:p>
       <w:r>
         <w:t>すべての遺失者が物件についてその有する権利を放棄したときは、拾得者が当該物件の所有権を取得する。</w:t>
+        <w:br/>
+        <w:t>ただし、民法第二百四十一条ただし書に規定する埋蔵物については、同条ただし書の規定の例による。</w:t>
       </w:r>
     </w:p>
     <w:p>
@@ -1373,6 +1293,8 @@
     <w:p>
       <w:r>
         <w:t>第四条第二項に規定する拾得者が、その交付をした物件について第三十条若しくは前条第二項の規定により権利を放棄したとき又は次条第三号に該当して同条の規定により権利を失ったときは、当該交付を受けた施設占有者を拾得者とみなして、民法第二百四十条の規定並びに第三十条並びに前条第一項本文及び第二項の規定を適用する。</w:t>
+        <w:br/>
+        <w:t>この場合において、第三十条中「警察署長（第四条第二項に規定する拾得者にあっては、施設占有者）」とあるのは、「警察署長」とする。</w:t>
       </w:r>
     </w:p>
     <w:p>
@@ -1390,86 +1312,56 @@
     </w:p>
     <w:p>
       <w:pPr>
-        <w:pStyle w:val="Heading6"/>
+        <w:pStyle w:val="ListBullet"/>
         <w:ind w:left="880"/>
       </w:pPr>
       <w:r>
         <w:t>一</w:t>
-      </w:r>
-    </w:p>
-    <w:p>
-      <w:pPr>
-        <w:ind w:left="880"/>
-      </w:pPr>
-      <w:r>
+        <w:br/>
         <w:t>拾得をした物件又は交付を受けた物件を横領したことにより処罰された者</w:t>
       </w:r>
     </w:p>
     <w:p>
       <w:pPr>
-        <w:pStyle w:val="Heading6"/>
+        <w:pStyle w:val="ListBullet"/>
         <w:ind w:left="880"/>
       </w:pPr>
       <w:r>
         <w:t>二</w:t>
-      </w:r>
-    </w:p>
-    <w:p>
-      <w:pPr>
-        <w:ind w:left="880"/>
-      </w:pPr>
-      <w:r>
+        <w:br/>
         <w:t>拾得の日から一週間以内に第四条第一項の規定による提出をしなかった拾得者（同条第二項に規定する拾得者及び自ら拾得をした施設占有者を除く。）</w:t>
       </w:r>
     </w:p>
     <w:p>
       <w:pPr>
-        <w:pStyle w:val="Heading6"/>
+        <w:pStyle w:val="ListBullet"/>
         <w:ind w:left="880"/>
       </w:pPr>
       <w:r>
         <w:t>三</w:t>
-      </w:r>
-    </w:p>
-    <w:p>
-      <w:pPr>
-        <w:ind w:left="880"/>
-      </w:pPr>
-      <w:r>
+        <w:br/>
         <w:t>拾得の時から二十四時間以内に交付をしなかった第四条第二項に規定する拾得者</w:t>
       </w:r>
     </w:p>
     <w:p>
       <w:pPr>
-        <w:pStyle w:val="Heading6"/>
+        <w:pStyle w:val="ListBullet"/>
         <w:ind w:left="880"/>
       </w:pPr>
       <w:r>
         <w:t>四</w:t>
-      </w:r>
-    </w:p>
-    <w:p>
-      <w:pPr>
-        <w:ind w:left="880"/>
-      </w:pPr>
-      <w:r>
+        <w:br/>
         <w:t>交付を受け、又は自ら拾得をした日から一週間以内に第四条第一項又は第十三条第一項の規定による提出をしなかった施設占有者（特例施設占有者を除く。）</w:t>
       </w:r>
     </w:p>
     <w:p>
       <w:pPr>
-        <w:pStyle w:val="Heading6"/>
+        <w:pStyle w:val="ListBullet"/>
         <w:ind w:left="880"/>
       </w:pPr>
       <w:r>
         <w:t>五</w:t>
-      </w:r>
-    </w:p>
-    <w:p>
-      <w:pPr>
-        <w:ind w:left="880"/>
-      </w:pPr>
-      <w:r>
+        <w:br/>
         <w:t>交付を受け、又は自ら拾得をした日から二週間以内（第四条第一項ただし書及び第十三条第一項ただし書に規定する物件並びに第十七条前段の政令で定める高額な物件にあっては、一週間以内）に第四条第一項又は第十三条第一項の規定による提出をしなかった特例施設占有者（第十七条前段の規定によりその提出をしないことができる場合を除く。）</w:t>
       </w:r>
     </w:p>
@@ -1496,86 +1388,56 @@
     </w:p>
     <w:p>
       <w:pPr>
-        <w:pStyle w:val="Heading6"/>
+        <w:pStyle w:val="ListBullet"/>
         <w:ind w:left="880"/>
       </w:pPr>
       <w:r>
         <w:t>一</w:t>
-      </w:r>
-    </w:p>
-    <w:p>
-      <w:pPr>
-        <w:ind w:left="880"/>
-      </w:pPr>
-      <w:r>
+        <w:br/>
         <w:t>法令の規定によりその所持が禁止されている物（法令の規定による許可その他の処分により所持することができる物であって政令で定めるものを除く。）</w:t>
       </w:r>
     </w:p>
     <w:p>
       <w:pPr>
-        <w:pStyle w:val="Heading6"/>
+        <w:pStyle w:val="ListBullet"/>
         <w:ind w:left="880"/>
       </w:pPr>
       <w:r>
         <w:t>二</w:t>
-      </w:r>
-    </w:p>
-    <w:p>
-      <w:pPr>
-        <w:ind w:left="880"/>
-      </w:pPr>
-      <w:r>
+        <w:br/>
         <w:t>個人の身分若しくは地位又は個人の一身に専属する権利を証する文書、図画又は電磁的記録（電子的方式、磁気的方式その他人の知覚によっては認識することができない方式で作られた記録をいう。以下同じ。）</w:t>
       </w:r>
     </w:p>
     <w:p>
       <w:pPr>
-        <w:pStyle w:val="Heading6"/>
+        <w:pStyle w:val="ListBullet"/>
         <w:ind w:left="880"/>
       </w:pPr>
       <w:r>
         <w:t>三</w:t>
-      </w:r>
-    </w:p>
-    <w:p>
-      <w:pPr>
-        <w:ind w:left="880"/>
-      </w:pPr>
-      <w:r>
+        <w:br/>
         <w:t>個人の秘密に属する事項が記録された文書、図画又は電磁的記録</w:t>
       </w:r>
     </w:p>
     <w:p>
       <w:pPr>
-        <w:pStyle w:val="Heading6"/>
+        <w:pStyle w:val="ListBullet"/>
         <w:ind w:left="880"/>
       </w:pPr>
       <w:r>
         <w:t>四</w:t>
-      </w:r>
-    </w:p>
-    <w:p>
-      <w:pPr>
-        <w:ind w:left="880"/>
-      </w:pPr>
-      <w:r>
+        <w:br/>
         <w:t>遺失者又はその関係者と認められる個人の住所又は連絡先が記録された文書、図画又は電磁的記録</w:t>
       </w:r>
     </w:p>
     <w:p>
       <w:pPr>
-        <w:pStyle w:val="Heading6"/>
+        <w:pStyle w:val="ListBullet"/>
         <w:ind w:left="880"/>
       </w:pPr>
       <w:r>
         <w:t>五</w:t>
-      </w:r>
-    </w:p>
-    <w:p>
-      <w:pPr>
-        <w:ind w:left="880"/>
-      </w:pPr>
-      <w:r>
+        <w:br/>
         <w:t>個人情報データベース等（個人情報の保護に関する法律（平成十五年法律第五十七号）第二条第四項に規定する個人情報データベース等をいう。）が記録された文書、図画又は電磁的記録（広く一般に流通している文書、図画及び電磁的記録を除く。）</w:t>
       </w:r>
     </w:p>
@@ -1607,36 +1469,32 @@
     </w:p>
     <w:p>
       <w:pPr>
-        <w:pStyle w:val="Heading6"/>
+        <w:pStyle w:val="ListBullet"/>
         <w:ind w:left="880"/>
       </w:pPr>
       <w:r>
         <w:t>一</w:t>
+        <w:br/>
+        <w:t>警察署長</w:t>
+        <w:br/>
+        <w:br/>
+        <w:br/>
+        <w:t>当該警察署の属する都道府県（第三十五条第一号に掲げる物に該当する物件にあっては、国）</w:t>
       </w:r>
     </w:p>
     <w:p>
       <w:pPr>
-        <w:ind w:left="880"/>
-      </w:pPr>
-      <w:r>
-        <w:t>警察署長</w:t>
-      </w:r>
-    </w:p>
-    <w:p>
-      <w:pPr>
-        <w:pStyle w:val="Heading6"/>
+        <w:pStyle w:val="ListBullet"/>
         <w:ind w:left="880"/>
       </w:pPr>
       <w:r>
         <w:t>二</w:t>
-      </w:r>
-    </w:p>
-    <w:p>
-      <w:pPr>
-        <w:ind w:left="880"/>
-      </w:pPr>
-      <w:r>
+        <w:br/>
         <w:t>特例施設占有者</w:t>
+        <w:br/>
+        <w:br/>
+        <w:br/>
+        <w:t>当該特例施設占有者</w:t>
       </w:r>
     </w:p>
     <w:p>
@@ -1756,120 +1614,78 @@
     </w:p>
     <w:p>
       <w:pPr>
-        <w:pStyle w:val="Heading6"/>
+        <w:pStyle w:val="ListBullet"/>
         <w:ind w:left="880"/>
       </w:pPr>
       <w:r>
         <w:t>一</w:t>
-      </w:r>
-    </w:p>
-    <w:p>
-      <w:pPr>
-        <w:ind w:left="880"/>
-      </w:pPr>
-      <w:r>
+        <w:br/>
         <w:t>第十四条の規定に違反して、書面を交付せず、又は虚偽の記載をした書面を交付した者</w:t>
       </w:r>
     </w:p>
     <w:p>
       <w:pPr>
-        <w:pStyle w:val="Heading6"/>
+        <w:pStyle w:val="ListBullet"/>
         <w:ind w:left="880"/>
       </w:pPr>
       <w:r>
         <w:t>二</w:t>
-      </w:r>
-    </w:p>
-    <w:p>
-      <w:pPr>
-        <w:ind w:left="880"/>
-      </w:pPr>
-      <w:r>
+        <w:br/>
         <w:t>第二十条第三項又は第二十一条第二項の規定による届出をせず、又は虚偽の届出をして売却又は処分をした者</w:t>
       </w:r>
     </w:p>
     <w:p>
       <w:pPr>
-        <w:pStyle w:val="Heading6"/>
+        <w:pStyle w:val="ListBullet"/>
         <w:ind w:left="880"/>
       </w:pPr>
       <w:r>
         <w:t>三</w:t>
-      </w:r>
-    </w:p>
-    <w:p>
-      <w:pPr>
-        <w:ind w:left="880"/>
-      </w:pPr>
-      <w:r>
+        <w:br/>
         <w:t>第二十三条の規定に違反して、帳簿を備えず、帳簿に記載せず、若しくは虚偽の記載をし、又は帳簿を保存しなかった者</w:t>
       </w:r>
     </w:p>
     <w:p>
       <w:pPr>
-        <w:pStyle w:val="Heading6"/>
+        <w:pStyle w:val="ListBullet"/>
         <w:ind w:left="880"/>
       </w:pPr>
       <w:r>
         <w:t>四</w:t>
-      </w:r>
-    </w:p>
-    <w:p>
-      <w:pPr>
-        <w:ind w:left="880"/>
-      </w:pPr>
-      <w:r>
+        <w:br/>
         <w:t>第二十四条第一項の規定に違反して保管物件を提出しなかった者</w:t>
       </w:r>
     </w:p>
     <w:p>
       <w:pPr>
-        <w:pStyle w:val="Heading6"/>
+        <w:pStyle w:val="ListBullet"/>
         <w:ind w:left="880"/>
       </w:pPr>
       <w:r>
         <w:t>五</w:t>
-      </w:r>
-    </w:p>
-    <w:p>
-      <w:pPr>
-        <w:ind w:left="880"/>
-      </w:pPr>
-      <w:r>
+        <w:br/>
         <w:t>第二十五条第一項の規定に違反して、報告若しくは資料の提出をせず、又は虚偽の報告若しくは虚偽の資料の提出をした者</w:t>
       </w:r>
     </w:p>
     <w:p>
       <w:pPr>
-        <w:pStyle w:val="Heading6"/>
+        <w:pStyle w:val="ListBullet"/>
         <w:ind w:left="880"/>
       </w:pPr>
       <w:r>
         <w:t>六</w:t>
-      </w:r>
-    </w:p>
-    <w:p>
-      <w:pPr>
-        <w:ind w:left="880"/>
-      </w:pPr>
-      <w:r>
+        <w:br/>
         <w:t>第二十五条第二項の規定に違反して、報告若しくは資料の提出をせず、若しくは虚偽の報告若しくは虚偽の資料の提出をし、又は保管物件の提示を拒み、妨げ、若しくは忌避した者</w:t>
       </w:r>
     </w:p>
     <w:p>
       <w:pPr>
-        <w:pStyle w:val="Heading6"/>
+        <w:pStyle w:val="ListBullet"/>
         <w:ind w:left="880"/>
       </w:pPr>
       <w:r>
         <w:t>七</w:t>
-      </w:r>
-    </w:p>
-    <w:p>
-      <w:pPr>
-        <w:ind w:left="880"/>
-      </w:pPr>
-      <w:r>
+        <w:br/>
         <w:t>第三十七条第三項の規定に違反した者</w:t>
       </w:r>
     </w:p>
@@ -1965,7 +1781,7 @@
         <w:pStyle w:val="Heading1"/>
       </w:pPr>
       <w:r>
-        <w:t>附　則（平成二四年九月五日法律第七九号）</w:t>
+        <w:t>附則（平成二四年九月五日法律第七九号）</w:t>
       </w:r>
     </w:p>
     <w:p>
@@ -1991,7 +1807,7 @@
         <w:pStyle w:val="Heading1"/>
       </w:pPr>
       <w:r>
-        <w:t>附　則（平成二七年九月九日法律第六五号）</w:t>
+        <w:t>附則（平成二七年九月九日法律第六五号）</w:t>
       </w:r>
     </w:p>
     <w:p>
@@ -2027,7 +1843,7 @@
     </w:pPr>
     <w:r>
       <w:tab/>
-      <w:t>WeGov v0.1 - FTS141</w:t>
+      <w:t>WeGov v0.2 - FTS141</w:t>
     </w:r>
   </w:p>
 </w:ftr>
